--- a/Hemanth kumar Rajoli.docx
+++ b/Hemanth kumar Rajoli.docx
@@ -1,6 +1,6 @@
 
 <file path=word/document.xml><?xml version="1.0" encoding="utf-8"?>
-<w:document xmlns:wpc="http://schemas.microsoft.com/office/word/2010/wordprocessingCanvas" xmlns:cx="http://schemas.microsoft.com/office/drawing/2014/chartex" xmlns:cx1="http://schemas.microsoft.com/office/drawing/2015/9/8/chartex" xmlns:cx2="http://schemas.microsoft.com/office/drawing/2015/10/21/chartex" xmlns:cx3="http://schemas.microsoft.com/office/drawing/2016/5/9/chartex" xmlns:cx4="http://schemas.microsoft.com/office/drawing/2016/5/10/chartex" xmlns:cx5="http://schemas.microsoft.com/office/drawing/2016/5/11/chartex" xmlns:cx6="http://schemas.microsoft.com/office/drawing/2016/5/12/chartex" xmlns:cx7="http://schemas.microsoft.com/office/drawing/2016/5/13/chartex" xmlns:cx8="http://schemas.microsoft.com/office/drawing/2016/5/14/chartex" xmlns:mc="http://schemas.openxmlformats.org/markup-compatibility/2006" xmlns:aink="http://schemas.microsoft.com/office/drawing/2016/ink" xmlns:am3d="http://schemas.microsoft.com/office/drawing/2017/model3d" xmlns:o="urn:schemas-microsoft-com:office:office" xmlns:r="http://schemas.openxmlformats.org/officeDocument/2006/relationships" xmlns:m="http://schemas.openxmlformats.org/officeDocument/2006/math" xmlns:v="urn:schemas-microsoft-com:vml" xmlns:wp14="http://schemas.microsoft.com/office/word/2010/wordprocessingDrawing" xmlns:wp="http://schemas.openxmlformats.org/drawingml/2006/wordprocessingDrawing" xmlns:w10="urn:schemas-microsoft-com:office:word" xmlns:w="http://schemas.openxmlformats.org/wordprocessingml/2006/main" xmlns:w14="http://schemas.microsoft.com/office/word/2010/wordml" xmlns:w15="http://schemas.microsoft.com/office/word/2012/wordml" xmlns:w16cex="http://schemas.microsoft.com/office/word/2018/wordml/cex" xmlns:w16cid="http://schemas.microsoft.com/office/word/2016/wordml/cid" xmlns:w16="http://schemas.microsoft.com/office/word/2018/wordml" xmlns:w16sdtdh="http://schemas.microsoft.com/office/word/2020/wordml/sdtdatahash" xmlns:w16se="http://schemas.microsoft.com/office/word/2015/wordml/symex" xmlns:wpg="http://schemas.microsoft.com/office/word/2010/wordprocessingGroup" xmlns:wpi="http://schemas.microsoft.com/office/word/2010/wordprocessingInk" xmlns:wne="http://schemas.microsoft.com/office/word/2006/wordml" xmlns:wps="http://schemas.microsoft.com/office/word/2010/wordprocessingShape" mc:Ignorable="w14 w15 w16se w16cid w16 w16cex w16sdtdh wp14">
+<w:document xmlns:wpc="http://schemas.microsoft.com/office/word/2010/wordprocessingCanvas" xmlns:cx="http://schemas.microsoft.com/office/drawing/2014/chartex" xmlns:cx1="http://schemas.microsoft.com/office/drawing/2015/9/8/chartex" xmlns:cx2="http://schemas.microsoft.com/office/drawing/2015/10/21/chartex" xmlns:cx3="http://schemas.microsoft.com/office/drawing/2016/5/9/chartex" xmlns:cx4="http://schemas.microsoft.com/office/drawing/2016/5/10/chartex" xmlns:cx5="http://schemas.microsoft.com/office/drawing/2016/5/11/chartex" xmlns:cx6="http://schemas.microsoft.com/office/drawing/2016/5/12/chartex" xmlns:cx7="http://schemas.microsoft.com/office/drawing/2016/5/13/chartex" xmlns:cx8="http://schemas.microsoft.com/office/drawing/2016/5/14/chartex" xmlns:mc="http://schemas.openxmlformats.org/markup-compatibility/2006" xmlns:aink="http://schemas.microsoft.com/office/drawing/2016/ink" xmlns:am3d="http://schemas.microsoft.com/office/drawing/2017/model3d" xmlns:o="urn:schemas-microsoft-com:office:office" xmlns:oel="http://schemas.microsoft.com/office/2019/extlst" xmlns:r="http://schemas.openxmlformats.org/officeDocument/2006/relationships" xmlns:m="http://schemas.openxmlformats.org/officeDocument/2006/math" xmlns:v="urn:schemas-microsoft-com:vml" xmlns:wp14="http://schemas.microsoft.com/office/word/2010/wordprocessingDrawing" xmlns:wp="http://schemas.openxmlformats.org/drawingml/2006/wordprocessingDrawing" xmlns:w10="urn:schemas-microsoft-com:office:word" xmlns:w="http://schemas.openxmlformats.org/wordprocessingml/2006/main" xmlns:w14="http://schemas.microsoft.com/office/word/2010/wordml" xmlns:w15="http://schemas.microsoft.com/office/word/2012/wordml" xmlns:w16cex="http://schemas.microsoft.com/office/word/2018/wordml/cex" xmlns:w16cid="http://schemas.microsoft.com/office/word/2016/wordml/cid" xmlns:w16="http://schemas.microsoft.com/office/word/2018/wordml" xmlns:w16du="http://schemas.microsoft.com/office/word/2023/wordml/word16du" xmlns:w16sdtdh="http://schemas.microsoft.com/office/word/2020/wordml/sdtdatahash" xmlns:w16se="http://schemas.microsoft.com/office/word/2015/wordml/symex" xmlns:wpg="http://schemas.microsoft.com/office/word/2010/wordprocessingGroup" xmlns:wpi="http://schemas.microsoft.com/office/word/2010/wordprocessingInk" xmlns:wne="http://schemas.microsoft.com/office/word/2006/wordml" xmlns:wps="http://schemas.microsoft.com/office/word/2010/wordprocessingShape" mc:Ignorable="w14 w15 w16se w16cid w16 w16cex w16sdtdh wp14">
   <w:body>
     <w:p>
       <w:pPr>
@@ -202,7 +202,13 @@
       </w:r>
       <w:r>
         <w:tab/>
-        <w:t xml:space="preserve">         December 23 2022 </w:t>
+        <w:t xml:space="preserve">         </w:t>
+      </w:r>
+      <w:r>
+        <w:t xml:space="preserve">      </w:t>
+      </w:r>
+      <w:r>
+        <w:t xml:space="preserve">December 23 2022 </w:t>
       </w:r>
     </w:p>
     <w:p>
@@ -263,7 +269,13 @@
         <w:t xml:space="preserve">                       </w:t>
       </w:r>
       <w:r>
-        <w:t>February 9 2022 – July 9 2022</w:t>
+        <w:t xml:space="preserve">February 9 2022 – </w:t>
+      </w:r>
+      <w:r>
+        <w:t>August</w:t>
+      </w:r>
+      <w:r>
+        <w:t xml:space="preserve"> 9 2022</w:t>
       </w:r>
     </w:p>
     <w:p>
@@ -1642,7 +1654,15 @@
       </w:r>
       <w:r>
         <w:tab/>
-        <w:t xml:space="preserve">:  Rajoli </w:t>
+        <w:t xml:space="preserve">:  </w:t>
+      </w:r>
+      <w:proofErr w:type="spellStart"/>
+      <w:r>
+        <w:t>Rajoli</w:t>
+      </w:r>
+      <w:proofErr w:type="spellEnd"/>
+      <w:r>
+        <w:t xml:space="preserve"> </w:t>
       </w:r>
       <w:proofErr w:type="spellStart"/>
       <w:r>
@@ -1723,7 +1743,7 @@
 </file>
 
 <file path=word/numbering.xml><?xml version="1.0" encoding="utf-8"?>
-<w:numbering xmlns:wpc="http://schemas.microsoft.com/office/word/2010/wordprocessingCanvas" xmlns:cx="http://schemas.microsoft.com/office/drawing/2014/chartex" xmlns:cx1="http://schemas.microsoft.com/office/drawing/2015/9/8/chartex" xmlns:cx2="http://schemas.microsoft.com/office/drawing/2015/10/21/chartex" xmlns:cx3="http://schemas.microsoft.com/office/drawing/2016/5/9/chartex" xmlns:cx4="http://schemas.microsoft.com/office/drawing/2016/5/10/chartex" xmlns:cx5="http://schemas.microsoft.com/office/drawing/2016/5/11/chartex" xmlns:cx6="http://schemas.microsoft.com/office/drawing/2016/5/12/chartex" xmlns:cx7="http://schemas.microsoft.com/office/drawing/2016/5/13/chartex" xmlns:cx8="http://schemas.microsoft.com/office/drawing/2016/5/14/chartex" xmlns:mc="http://schemas.openxmlformats.org/markup-compatibility/2006" xmlns:aink="http://schemas.microsoft.com/office/drawing/2016/ink" xmlns:am3d="http://schemas.microsoft.com/office/drawing/2017/model3d" xmlns:o="urn:schemas-microsoft-com:office:office" xmlns:r="http://schemas.openxmlformats.org/officeDocument/2006/relationships" xmlns:m="http://schemas.openxmlformats.org/officeDocument/2006/math" xmlns:v="urn:schemas-microsoft-com:vml" xmlns:wp14="http://schemas.microsoft.com/office/word/2010/wordprocessingDrawing" xmlns:wp="http://schemas.openxmlformats.org/drawingml/2006/wordprocessingDrawing" xmlns:w10="urn:schemas-microsoft-com:office:word" xmlns:w="http://schemas.openxmlformats.org/wordprocessingml/2006/main" xmlns:w14="http://schemas.microsoft.com/office/word/2010/wordml" xmlns:w15="http://schemas.microsoft.com/office/word/2012/wordml" xmlns:w16cex="http://schemas.microsoft.com/office/word/2018/wordml/cex" xmlns:w16cid="http://schemas.microsoft.com/office/word/2016/wordml/cid" xmlns:w16="http://schemas.microsoft.com/office/word/2018/wordml" xmlns:w16sdtdh="http://schemas.microsoft.com/office/word/2020/wordml/sdtdatahash" xmlns:w16se="http://schemas.microsoft.com/office/word/2015/wordml/symex" xmlns:wpg="http://schemas.microsoft.com/office/word/2010/wordprocessingGroup" xmlns:wpi="http://schemas.microsoft.com/office/word/2010/wordprocessingInk" xmlns:wne="http://schemas.microsoft.com/office/word/2006/wordml" xmlns:wps="http://schemas.microsoft.com/office/word/2010/wordprocessingShape" mc:Ignorable="w14 w15 w16se w16cid w16 w16cex w16sdtdh wp14">
+<w:numbering xmlns:wpc="http://schemas.microsoft.com/office/word/2010/wordprocessingCanvas" xmlns:cx="http://schemas.microsoft.com/office/drawing/2014/chartex" xmlns:cx1="http://schemas.microsoft.com/office/drawing/2015/9/8/chartex" xmlns:cx2="http://schemas.microsoft.com/office/drawing/2015/10/21/chartex" xmlns:cx3="http://schemas.microsoft.com/office/drawing/2016/5/9/chartex" xmlns:cx4="http://schemas.microsoft.com/office/drawing/2016/5/10/chartex" xmlns:cx5="http://schemas.microsoft.com/office/drawing/2016/5/11/chartex" xmlns:cx6="http://schemas.microsoft.com/office/drawing/2016/5/12/chartex" xmlns:cx7="http://schemas.microsoft.com/office/drawing/2016/5/13/chartex" xmlns:cx8="http://schemas.microsoft.com/office/drawing/2016/5/14/chartex" xmlns:mc="http://schemas.openxmlformats.org/markup-compatibility/2006" xmlns:aink="http://schemas.microsoft.com/office/drawing/2016/ink" xmlns:am3d="http://schemas.microsoft.com/office/drawing/2017/model3d" xmlns:o="urn:schemas-microsoft-com:office:office" xmlns:oel="http://schemas.microsoft.com/office/2019/extlst" xmlns:r="http://schemas.openxmlformats.org/officeDocument/2006/relationships" xmlns:m="http://schemas.openxmlformats.org/officeDocument/2006/math" xmlns:v="urn:schemas-microsoft-com:vml" xmlns:wp14="http://schemas.microsoft.com/office/word/2010/wordprocessingDrawing" xmlns:wp="http://schemas.openxmlformats.org/drawingml/2006/wordprocessingDrawing" xmlns:w10="urn:schemas-microsoft-com:office:word" xmlns:w="http://schemas.openxmlformats.org/wordprocessingml/2006/main" xmlns:w14="http://schemas.microsoft.com/office/word/2010/wordml" xmlns:w15="http://schemas.microsoft.com/office/word/2012/wordml" xmlns:w16cex="http://schemas.microsoft.com/office/word/2018/wordml/cex" xmlns:w16cid="http://schemas.microsoft.com/office/word/2016/wordml/cid" xmlns:w16="http://schemas.microsoft.com/office/word/2018/wordml" xmlns:w16du="http://schemas.microsoft.com/office/word/2023/wordml/word16du" xmlns:w16sdtdh="http://schemas.microsoft.com/office/word/2020/wordml/sdtdatahash" xmlns:w16se="http://schemas.microsoft.com/office/word/2015/wordml/symex" xmlns:wpg="http://schemas.microsoft.com/office/word/2010/wordprocessingGroup" xmlns:wpi="http://schemas.microsoft.com/office/word/2010/wordprocessingInk" xmlns:wne="http://schemas.microsoft.com/office/word/2006/wordml" xmlns:wps="http://schemas.microsoft.com/office/word/2010/wordprocessingShape" mc:Ignorable="w14 w15 w16se w16cid w16 w16cex w16sdtdh wp14">
   <w:abstractNum w:abstractNumId="0" w15:restartNumberingAfterBreak="0">
     <w:nsid w:val="228C0152"/>
     <w:multiLevelType w:val="multilevel"/>
@@ -3084,40 +3104,40 @@
       </w:rPr>
     </w:lvl>
   </w:abstractNum>
-  <w:num w:numId="1">
+  <w:num w:numId="1" w16cid:durableId="1465267912">
     <w:abstractNumId w:val="2"/>
   </w:num>
-  <w:num w:numId="2">
+  <w:num w:numId="2" w16cid:durableId="486559817">
     <w:abstractNumId w:val="1"/>
   </w:num>
-  <w:num w:numId="3">
+  <w:num w:numId="3" w16cid:durableId="946471052">
     <w:abstractNumId w:val="4"/>
   </w:num>
-  <w:num w:numId="4">
+  <w:num w:numId="4" w16cid:durableId="834759676">
     <w:abstractNumId w:val="11"/>
   </w:num>
-  <w:num w:numId="5">
+  <w:num w:numId="5" w16cid:durableId="1010570139">
     <w:abstractNumId w:val="10"/>
   </w:num>
-  <w:num w:numId="6">
+  <w:num w:numId="6" w16cid:durableId="513880334">
     <w:abstractNumId w:val="6"/>
   </w:num>
-  <w:num w:numId="7">
+  <w:num w:numId="7" w16cid:durableId="1989895662">
     <w:abstractNumId w:val="0"/>
   </w:num>
-  <w:num w:numId="8">
+  <w:num w:numId="8" w16cid:durableId="1083600326">
     <w:abstractNumId w:val="7"/>
   </w:num>
-  <w:num w:numId="9">
+  <w:num w:numId="9" w16cid:durableId="820343721">
     <w:abstractNumId w:val="5"/>
   </w:num>
-  <w:num w:numId="10">
+  <w:num w:numId="10" w16cid:durableId="1730104482">
     <w:abstractNumId w:val="8"/>
   </w:num>
-  <w:num w:numId="11">
+  <w:num w:numId="11" w16cid:durableId="858466833">
     <w:abstractNumId w:val="3"/>
   </w:num>
-  <w:num w:numId="12">
+  <w:num w:numId="12" w16cid:durableId="268781903">
     <w:abstractNumId w:val="9"/>
   </w:num>
 </w:numbering>

--- a/Hemanth kumar Rajoli.docx
+++ b/Hemanth kumar Rajoli.docx
@@ -14,7 +14,14 @@
           <w:sz w:val="56"/>
           <w:szCs w:val="56"/>
         </w:rPr>
-        <w:t>Rajoli Hemanth Kumar</w:t>
+        <w:t>Hemanth Kumar</w:t>
+      </w:r>
+      <w:r>
+        <w:rPr>
+          <w:sz w:val="56"/>
+          <w:szCs w:val="56"/>
+        </w:rPr>
+        <w:t xml:space="preserve"> Rajoli</w:t>
       </w:r>
     </w:p>
     <w:p>
@@ -25,63 +32,77 @@
           <w:u w:val="single"/>
         </w:rPr>
       </w:pPr>
-      <w:hyperlink r:id="rId5">
-        <w:r>
-          <w:rPr>
-            <w:color w:val="0563C1"/>
-            <w:u w:val="single"/>
-          </w:rPr>
-          <w:t>hemanthkumarrajoli@gmail.com</w:t>
-        </w:r>
-      </w:hyperlink>
-    </w:p>
-    <w:p>
-      <w:pPr>
-        <w:jc w:val="right"/>
+      <w:r>
+        <w:fldChar w:fldCharType="begin"/>
+      </w:r>
+      <w:r>
+        <w:instrText>HYPERLINK "mailto:hemanthkumarrajoli@gmail.com" \h</w:instrText>
+      </w:r>
+      <w:r>
+        <w:fldChar w:fldCharType="separate"/>
+      </w:r>
+      <w:r>
         <w:rPr>
           <w:color w:val="0563C1"/>
           <w:u w:val="single"/>
         </w:rPr>
-      </w:pPr>
+        <w:t>hemanthkumarrajoli@gmail.com</w:t>
+      </w:r>
       <w:r>
         <w:rPr>
           <w:color w:val="0563C1"/>
           <w:u w:val="single"/>
         </w:rPr>
-        <w:t>https:</w:t>
-      </w:r>
-      <w:r>
+        <w:fldChar w:fldCharType="end"/>
+      </w:r>
+    </w:p>
+    <w:p>
+      <w:pPr>
+        <w:jc w:val="right"/>
         <w:rPr>
           <w:color w:val="0563C1"/>
           <w:u w:val="single"/>
         </w:rPr>
-        <w:t>//</w:t>
-      </w:r>
+      </w:pPr>
       <w:r>
         <w:rPr>
           <w:color w:val="0563C1"/>
           <w:u w:val="single"/>
         </w:rPr>
-        <w:t>hemanthkumarrajoli.cyclic.app/</w:t>
-      </w:r>
-    </w:p>
-    <w:p>
-      <w:pPr>
-        <w:jc w:val="right"/>
-      </w:pPr>
-      <w:r>
-        <w:t>+91 8897668913</w:t>
-      </w:r>
-    </w:p>
-    <w:p>
-      <w:pPr>
-        <w:jc w:val="right"/>
+        <w:t>https:</w:t>
+      </w:r>
+      <w:r>
         <w:rPr>
           <w:color w:val="0563C1"/>
           <w:u w:val="single"/>
         </w:rPr>
-      </w:pPr>
-      <w:hyperlink r:id="rId6">
+        <w:t>//</w:t>
+      </w:r>
+      <w:r>
+        <w:rPr>
+          <w:color w:val="0563C1"/>
+          <w:u w:val="single"/>
+        </w:rPr>
+        <w:t>hemanthkumarrajoli.cyclic.app/</w:t>
+      </w:r>
+    </w:p>
+    <w:p>
+      <w:pPr>
+        <w:jc w:val="right"/>
+      </w:pPr>
+      <w:r>
+        <w:t>+91 8897668913</w:t>
+      </w:r>
+    </w:p>
+    <w:p>
+      <w:pPr>
+        <w:jc w:val="right"/>
+        <w:rPr>
+          <w:color w:val="0563C1"/>
+          <w:u w:val="single"/>
+        </w:rPr>
+      </w:pPr>
+      <w:hyperlink r:id="rId5">
         <w:r>
           <w:rPr>
             <w:color w:val="0563C1"/>
@@ -175,23 +196,7 @@
           <w:b/>
           <w:bCs/>
         </w:rPr>
-        <w:t xml:space="preserve">Full stack developer – </w:t>
-      </w:r>
-      <w:proofErr w:type="spellStart"/>
-      <w:r>
-        <w:rPr>
-          <w:b/>
-          <w:bCs/>
-        </w:rPr>
-        <w:t>Zimtive</w:t>
-      </w:r>
-      <w:proofErr w:type="spellEnd"/>
-      <w:r>
-        <w:rPr>
-          <w:b/>
-          <w:bCs/>
-        </w:rPr>
-        <w:t xml:space="preserve"> software technologies</w:t>
+        <w:t>Full stack developer – Zimtive software technologies</w:t>
       </w:r>
       <w:r>
         <w:t>(intern)</w:t>
@@ -212,37 +217,12 @@
       </w:r>
     </w:p>
     <w:p>
-      <w:proofErr w:type="spellStart"/>
       <w:r>
         <w:rPr>
           <w:b/>
           <w:bCs/>
         </w:rPr>
-        <w:t>Mern</w:t>
-      </w:r>
-      <w:proofErr w:type="spellEnd"/>
-      <w:r>
-        <w:rPr>
-          <w:b/>
-          <w:bCs/>
-        </w:rPr>
-        <w:t xml:space="preserve"> stack developer – </w:t>
-      </w:r>
-      <w:proofErr w:type="spellStart"/>
-      <w:r>
-        <w:rPr>
-          <w:b/>
-          <w:bCs/>
-        </w:rPr>
-        <w:t>YesReal</w:t>
-      </w:r>
-      <w:proofErr w:type="spellEnd"/>
-      <w:r>
-        <w:rPr>
-          <w:b/>
-          <w:bCs/>
-        </w:rPr>
-        <w:t xml:space="preserve"> </w:t>
+        <w:t xml:space="preserve">Mern stack developer – YesReal </w:t>
       </w:r>
       <w:proofErr w:type="gramStart"/>
       <w:r>
@@ -304,7 +284,6 @@
           <w:szCs w:val="24"/>
         </w:rPr>
       </w:pPr>
-      <w:proofErr w:type="spellStart"/>
       <w:proofErr w:type="gramStart"/>
       <w:r>
         <w:rPr>
@@ -314,7 +293,6 @@
         </w:rPr>
         <w:t>B.Tech</w:t>
       </w:r>
-      <w:proofErr w:type="spellEnd"/>
       <w:proofErr w:type="gramEnd"/>
       <w:r>
         <w:rPr>
@@ -322,43 +300,7 @@
           <w:sz w:val="24"/>
           <w:szCs w:val="24"/>
         </w:rPr>
-        <w:t xml:space="preserve"> -</w:t>
-      </w:r>
-      <w:proofErr w:type="spellStart"/>
-      <w:r>
-        <w:rPr>
-          <w:b/>
-          <w:sz w:val="24"/>
-          <w:szCs w:val="24"/>
-        </w:rPr>
-        <w:t>Madanapalle</w:t>
-      </w:r>
-      <w:proofErr w:type="spellEnd"/>
-      <w:r>
-        <w:rPr>
-          <w:b/>
-          <w:sz w:val="24"/>
-          <w:szCs w:val="24"/>
-        </w:rPr>
-        <w:t xml:space="preserve"> institute of technology &amp; science – </w:t>
-      </w:r>
-      <w:proofErr w:type="spellStart"/>
-      <w:r>
-        <w:rPr>
-          <w:b/>
-          <w:sz w:val="24"/>
-          <w:szCs w:val="24"/>
-        </w:rPr>
-        <w:t>Madanapalle</w:t>
-      </w:r>
-      <w:proofErr w:type="spellEnd"/>
-      <w:r>
-        <w:rPr>
-          <w:b/>
-          <w:sz w:val="24"/>
-          <w:szCs w:val="24"/>
-        </w:rPr>
-        <w:t>, Chittoor</w:t>
+        <w:t xml:space="preserve"> -Madanapalle institute of technology &amp; science – Madanapalle, Chittoor</w:t>
       </w:r>
     </w:p>
     <w:p>
@@ -425,63 +367,25 @@
           <w:sz w:val="24"/>
           <w:szCs w:val="24"/>
         </w:rPr>
-        <w:t xml:space="preserve">Intermediate - </w:t>
-      </w:r>
-      <w:proofErr w:type="spellStart"/>
+        <w:t xml:space="preserve">Intermediate - SriChaitanya </w:t>
+      </w:r>
+      <w:proofErr w:type="gramStart"/>
       <w:r>
         <w:rPr>
           <w:b/>
           <w:sz w:val="24"/>
           <w:szCs w:val="24"/>
         </w:rPr>
-        <w:t>SriChaitanya</w:t>
-      </w:r>
-      <w:proofErr w:type="spellEnd"/>
+        <w:t>Jr.College</w:t>
+      </w:r>
+      <w:proofErr w:type="gramEnd"/>
       <w:r>
         <w:rPr>
           <w:b/>
           <w:sz w:val="24"/>
           <w:szCs w:val="24"/>
         </w:rPr>
-        <w:t xml:space="preserve"> </w:t>
-      </w:r>
-      <w:proofErr w:type="spellStart"/>
-      <w:proofErr w:type="gramStart"/>
-      <w:r>
-        <w:rPr>
-          <w:b/>
-          <w:sz w:val="24"/>
-          <w:szCs w:val="24"/>
-        </w:rPr>
-        <w:t>Jr.College</w:t>
-      </w:r>
-      <w:proofErr w:type="spellEnd"/>
-      <w:proofErr w:type="gramEnd"/>
-      <w:r>
-        <w:rPr>
-          <w:b/>
-          <w:sz w:val="24"/>
-          <w:szCs w:val="24"/>
-        </w:rPr>
-        <w:t xml:space="preserve"> – </w:t>
-      </w:r>
-      <w:proofErr w:type="spellStart"/>
-      <w:r>
-        <w:rPr>
-          <w:b/>
-          <w:sz w:val="24"/>
-          <w:szCs w:val="24"/>
-        </w:rPr>
-        <w:t>Tirupathi</w:t>
-      </w:r>
-      <w:proofErr w:type="spellEnd"/>
-      <w:r>
-        <w:rPr>
-          <w:b/>
-          <w:sz w:val="24"/>
-          <w:szCs w:val="24"/>
-        </w:rPr>
-        <w:t>, Chittoor</w:t>
+        <w:t xml:space="preserve"> – Tirupathi, Chittoor</w:t>
       </w:r>
     </w:p>
     <w:p>
@@ -564,25 +468,7 @@
           <w:sz w:val="24"/>
           <w:szCs w:val="24"/>
         </w:rPr>
-        <w:t xml:space="preserve">SSC – </w:t>
-      </w:r>
-      <w:proofErr w:type="spellStart"/>
-      <w:r>
-        <w:rPr>
-          <w:b/>
-          <w:sz w:val="24"/>
-          <w:szCs w:val="24"/>
-        </w:rPr>
-        <w:t>Balavikas</w:t>
-      </w:r>
-      <w:proofErr w:type="spellEnd"/>
-      <w:r>
-        <w:rPr>
-          <w:b/>
-          <w:sz w:val="24"/>
-          <w:szCs w:val="24"/>
-        </w:rPr>
-        <w:t xml:space="preserve"> English Medium High School – </w:t>
+        <w:t xml:space="preserve">SSC – Balavikas English Medium High School – </w:t>
       </w:r>
       <w:r>
         <w:rPr>
@@ -842,7 +728,7 @@
         </w:rPr>
         <w:t xml:space="preserve"> </w:t>
       </w:r>
-      <w:hyperlink r:id="rId7">
+      <w:hyperlink r:id="rId6">
         <w:r>
           <w:rPr>
             <w:color w:val="0563C1"/>
@@ -1022,21 +908,7 @@
         <w:rPr>
           <w:color w:val="000000"/>
         </w:rPr>
-        <w:t xml:space="preserve">The main aim of the SMART ATTENDANCE SYSTEM project is to record the Attendance based on Face Recognition. In this project, we are using a systems </w:t>
-      </w:r>
-      <w:proofErr w:type="spellStart"/>
-      <w:r>
-        <w:rPr>
-          <w:color w:val="000000"/>
-        </w:rPr>
-        <w:t>cam</w:t>
-      </w:r>
-      <w:proofErr w:type="spellEnd"/>
-      <w:r>
-        <w:rPr>
-          <w:color w:val="000000"/>
-        </w:rPr>
-        <w:t xml:space="preserve"> to capture student/employee faces, train those frames, and store them in the database. When a student/employee is trying to authenticate his/her face it must match with the trained data set.</w:t>
+        <w:t>The main aim of the SMART ATTENDANCE SYSTEM project is to record the Attendance based on Face Recognition. In this project, we are using a systems cam to capture student/employee faces, train those frames, and store them in the database. When a student/employee is trying to authenticate his/her face it must match with the trained data set.</w:t>
       </w:r>
     </w:p>
     <w:p>
@@ -1353,13 +1225,8 @@
         <w:t xml:space="preserve">Programming Languages: </w:t>
       </w:r>
       <w:r>
-        <w:t xml:space="preserve">Java, NodeJS, C, Python, JS, </w:t>
-      </w:r>
-      <w:proofErr w:type="spellStart"/>
-      <w:r>
-        <w:t>ReactJs</w:t>
-      </w:r>
-      <w:proofErr w:type="spellEnd"/>
+        <w:t>Java, NodeJS, C, Python, JS, ReactJs</w:t>
+      </w:r>
       <w:r>
         <w:t>, Spring boot</w:t>
       </w:r>
@@ -1422,13 +1289,8 @@
         </w:rPr>
         <w:t xml:space="preserve">Editors: </w:t>
       </w:r>
-      <w:proofErr w:type="spellStart"/>
-      <w:r>
-        <w:t>vscode</w:t>
-      </w:r>
-      <w:proofErr w:type="spellEnd"/>
-      <w:r>
-        <w:t xml:space="preserve">, eclipse </w:t>
+      <w:r>
+        <w:t xml:space="preserve">vscode, eclipse </w:t>
       </w:r>
     </w:p>
     <w:p>
@@ -1654,21 +1516,8 @@
       </w:r>
       <w:r>
         <w:tab/>
-        <w:t xml:space="preserve">:  </w:t>
-      </w:r>
-      <w:proofErr w:type="spellStart"/>
-      <w:r>
-        <w:t>Rajoli</w:t>
-      </w:r>
-      <w:proofErr w:type="spellEnd"/>
-      <w:r>
-        <w:t xml:space="preserve"> </w:t>
-      </w:r>
-      <w:proofErr w:type="spellStart"/>
-      <w:r>
-        <w:t>Nagasubbaiah</w:t>
-      </w:r>
-      <w:proofErr w:type="spellEnd"/>
+        <w:t>:  Rajoli Nagasubbaiah</w:t>
+      </w:r>
     </w:p>
     <w:p>
       <w:r>
@@ -1721,15 +1570,7 @@
       </w:r>
       <w:r>
         <w:tab/>
-        <w:t xml:space="preserve">:  </w:t>
-      </w:r>
-      <w:proofErr w:type="spellStart"/>
-      <w:r>
-        <w:t>Siddavatam</w:t>
-      </w:r>
-      <w:proofErr w:type="spellEnd"/>
-      <w:r>
-        <w:t>, Kadapa</w:t>
+        <w:t>:  Siddavatam, Kadapa</w:t>
       </w:r>
     </w:p>
     <w:sectPr>
